--- a/_draft/他和他的花.docx
+++ b/_draft/他和他的花.docx
@@ -7,6 +7,43 @@
         <w:rPr>
           <w:rFonts w:hint="eastAsia"/>
         </w:rPr>
+        <w:t>写在前面</w:t>
+      </w:r>
+    </w:p>
+    <w:p/>
+    <w:p>
+      <w:pPr>
+        <w:rPr>
+          <w:rFonts w:hint="eastAsia"/>
+        </w:rPr>
+      </w:pPr>
+      <w:r>
+        <w:rPr>
+          <w:rFonts w:hint="eastAsia"/>
+        </w:rPr>
+        <w:t>我不知道他和他的花是否能写的出来，但我一直想要写，这本代表我青春的迷茫，受过的伤，错过的遗憾。也许只有在我心情到位的时候我才写的出来吧。</w:t>
+      </w:r>
+    </w:p>
+    <w:p/>
+    <w:p/>
+    <w:p/>
+    <w:p/>
+    <w:p/>
+    <w:p/>
+    <w:p>
+      <w:r>
+        <w:rPr>
+          <w:rFonts w:hint="eastAsia"/>
+        </w:rPr>
+        <w:t>月季</w:t>
+      </w:r>
+    </w:p>
+    <w:p/>
+    <w:p>
+      <w:r>
+        <w:rPr>
+          <w:rFonts w:hint="eastAsia"/>
+        </w:rPr>
         <w:t>无论如何，她都会盛开着，或许为别人，或许为自己，引起你的注意。</w:t>
       </w:r>
     </w:p>
@@ -35,21 +72,7 @@
         <w:rPr>
           <w:rFonts w:hint="eastAsia"/>
         </w:rPr>
-        <w:t>。南京路上人民如潮涌，</w:t>
-      </w:r>
-      <w:proofErr w:type="gramStart"/>
-      <w:r>
-        <w:rPr>
-          <w:rFonts w:hint="eastAsia"/>
-        </w:rPr>
-        <w:t>小水想</w:t>
-      </w:r>
-      <w:proofErr w:type="gramEnd"/>
-      <w:r>
-        <w:rPr>
-          <w:rFonts w:hint="eastAsia"/>
-        </w:rPr>
-        <w:t>不明白，冬季的夜，为什么会有那么多人想要去往江边，难道每个人都像自己一样，有那么多不清醒，需要吹吹冷风么？</w:t>
+        <w:t>。南京路上人民如潮涌，小水想不明白，冬季的夜，为什么会有那么多人想要去往江边，难道每个人都像自己一样，有那么多不清醒，需要吹吹冷风么？</w:t>
       </w:r>
       <w:r>
         <w:rPr>
@@ -70,7 +93,6 @@
     </w:p>
     <w:p/>
     <w:p>
-      <w:proofErr w:type="gramStart"/>
       <w:r>
         <w:rPr>
           <w:rFonts w:hint="eastAsia"/>
@@ -83,32 +105,17 @@
         </w:rPr>
         <w:t>刚</w:t>
       </w:r>
-      <w:proofErr w:type="gramEnd"/>
-      <w:r>
-        <w:rPr>
-          <w:rFonts w:hint="eastAsia"/>
-        </w:rPr>
-        <w:t>入学的那个季节，桂花快开了，但仍有寥寥几只</w:t>
-      </w:r>
-      <w:proofErr w:type="gramStart"/>
-      <w:r>
-        <w:rPr>
-          <w:rFonts w:hint="eastAsia"/>
-        </w:rPr>
-        <w:t>粉</w:t>
-      </w:r>
-      <w:r>
-        <w:rPr>
-          <w:rFonts w:hint="eastAsia"/>
-        </w:rPr>
-        <w:t>红而</w:t>
-      </w:r>
-      <w:proofErr w:type="gramEnd"/>
-      <w:r>
-        <w:rPr>
-          <w:rFonts w:hint="eastAsia"/>
-        </w:rPr>
-        <w:t>鲜艳</w:t>
+      <w:r>
+        <w:rPr>
+          <w:rFonts w:hint="eastAsia"/>
+        </w:rPr>
+        <w:t>入学的那个季节，桂花快开了，但仍有寥寥几只粉</w:t>
+      </w:r>
+      <w:r>
+        <w:rPr>
+          <w:rFonts w:hint="eastAsia"/>
+        </w:rPr>
+        <w:t>红而鲜艳</w:t>
       </w:r>
       <w:r>
         <w:rPr>
@@ -162,21 +169,7 @@
         <w:rPr>
           <w:rFonts w:hint="eastAsia"/>
         </w:rPr>
-        <w:t>阳光透过泛蓝的玻璃窗洒在桌面，头顶的风扇转啊转，板擦如同清道夫那样</w:t>
-      </w:r>
-      <w:proofErr w:type="gramStart"/>
-      <w:r>
-        <w:rPr>
-          <w:rFonts w:hint="eastAsia"/>
-        </w:rPr>
-        <w:t>抹除着</w:t>
-      </w:r>
-      <w:proofErr w:type="gramEnd"/>
-      <w:r>
-        <w:rPr>
-          <w:rFonts w:hint="eastAsia"/>
-        </w:rPr>
-        <w:t>粉笔上次犯下的罪行，给黑板以干净的身子，以方便粉笔下次作案</w:t>
+        <w:t>阳光透过泛蓝的玻璃窗洒在桌面，头顶的风扇转啊转，板擦如同清道夫那样抹除着粉笔上次犯下的罪行，给黑板以干净的身子，以方便粉笔下次作案</w:t>
       </w:r>
       <w:r>
         <w:rPr>
